--- a/法令ファイル/介護サービスの基盤強化のための介護保険法等の一部を改正する法律の施行に伴う関係政令の整備等及び経過措置に関する政令　抄/介護サービスの基盤強化のための介護保険法等の一部を改正する法律の施行に伴う関係政令の整備等及び経過措置に関する政令　抄（平成二十三年政令第三百七十六号）.docx
+++ b/法令ファイル/介護サービスの基盤強化のための介護保険法等の一部を改正する法律の施行に伴う関係政令の整備等及び経過措置に関する政令　抄/介護サービスの基盤強化のための介護保険法等の一部を改正する法律の施行に伴う関係政令の整備等及び経過措置に関する政令　抄（平成二十三年政令第三百七十六号）.docx
@@ -44,6 +44,8 @@
     <w:p>
       <w:r>
         <w:t>改正法の施行の際現に健康保険法（大正十一年法律第七十号）第六十三条第三項第一号の規定による保険医療機関の指定を受けている病院又は診療所の開設者については、施行日に、当該病院又は診療所により行われる介護保険法第八条第二十三項に規定する複合型サービス（厚生労働省令で定めるものに限る。次条第一項において同じ。）に係る新介護保険法第四十二条の二第一項本文の指定があったものとみなす。</w:t>
+        <w:br/>
+        <w:t>ただし、当該病院又は診療所の開設者が施行日の前日までに、厚生労働省令で定めるところにより別段の申出をしたとき、又は施行日前に旧介護保険法第七十八条の十の規定により旧介護保険法第四十二条の二第一項本文の指定を取り消されているときは、この限りでない。</w:t>
       </w:r>
     </w:p>
     <w:p>
@@ -74,6 +76,8 @@
     <w:p>
       <w:r>
         <w:t>改正法の施行の際現に旧介護保険法第九十四条第一項の許可を受けている介護老人保健施設の開設者については、施行日に、当該介護老人保健施設により行われる複合型サービスに係る新介護保険法第四十二条の二第一項本文の指定があったものとみなす。</w:t>
+        <w:br/>
+        <w:t>ただし、当該介護老人保健施設の開設者が施行日の前日までに、厚生労働省令で定めるところにより別段の申出をしたときは、この限りでない。</w:t>
       </w:r>
     </w:p>
     <w:p>
@@ -344,12 +348,14 @@
         <w:pStyle w:val="Heading1"/>
       </w:pPr>
       <w:r>
-        <w:t>附　則（平成二八年二月一九日政令第四五号）</w:t>
+        <w:t>附則（平成二八年二月一九日政令第四五号）</w:t>
       </w:r>
     </w:p>
     <w:p>
       <w:r>
         <w:t>この政令は、地域における医療及び介護の総合的な確保を推進するための関係法律の整備等に関する法律附則第一条第六号に掲げる規定の施行の日（平成二十八年四月一日）から施行する。</w:t>
+        <w:br/>
+        <w:t>ただし、第九条（介護サービスの基盤強化のための介護保険法等の一部を改正する法律の施行に伴う関係政令の整備等及び経過措置に関する政令第二十条第一項の改正規定を除く。）の規定は、公布の日から施行する。</w:t>
       </w:r>
     </w:p>
     <w:p>
@@ -362,12 +368,14 @@
         <w:pStyle w:val="Heading1"/>
       </w:pPr>
       <w:r>
-        <w:t>附　則（平成二八年二月一九日政令第四五号）</w:t>
+        <w:t>附則（平成二八年二月一九日政令第四五号）</w:t>
       </w:r>
     </w:p>
     <w:p>
       <w:r>
         <w:t>この政令は、地域における医療及び介護の総合的な確保を推進するための関係法律の整備等に関する法律附則第一条第六号に掲げる規定の施行の日（平成二十八年四月一日）から施行する。</w:t>
+        <w:br/>
+        <w:t>ただし、第九条（介護サービスの基盤強化のための介護保険法等の一部を改正する法律の施行に伴う関係政令の整備等及び経過措置に関する政令第二十条第一項の改正規定を除く。）の規定は、公布の日から施行する。</w:t>
       </w:r>
     </w:p>
     <w:p>
@@ -380,7 +388,7 @@
         <w:pStyle w:val="Heading1"/>
       </w:pPr>
       <w:r>
-        <w:t>附　則（平成三〇年三月二二日政令第五五号）</w:t>
+        <w:t>附則（平成三〇年三月二二日政令第五五号）</w:t>
       </w:r>
     </w:p>
     <w:p>
@@ -416,7 +424,7 @@
     </w:pPr>
     <w:r>
       <w:tab/>
-      <w:t>WeGov v0.1 - FTS141</w:t>
+      <w:t>WeGov v0.2 - FTS141</w:t>
     </w:r>
   </w:p>
 </w:ftr>
